--- a/README.docx
+++ b/README.docx
@@ -3,52 +3,31 @@
 <w:document xmlns:wpc="http://schemas.microsoft.com/office/word/2010/wordprocessingCanvas" xmlns:cx="http://schemas.microsoft.com/office/drawing/2014/chartex" xmlns:cx1="http://schemas.microsoft.com/office/drawing/2015/9/8/chartex" xmlns:cx2="http://schemas.microsoft.com/office/drawing/2015/10/21/chartex" xmlns:cx3="http://schemas.microsoft.com/office/drawing/2016/5/9/chartex" xmlns:cx4="http://schemas.microsoft.com/office/drawing/2016/5/10/chartex" xmlns:cx5="http://schemas.microsoft.com/office/drawing/2016/5/11/chartex" xmlns:cx6="http://schemas.microsoft.com/office/drawing/2016/5/12/chartex" xmlns:cx7="http://schemas.microsoft.com/office/drawing/2016/5/13/chartex" xmlns:cx8="http://schemas.microsoft.com/office/drawing/2016/5/14/chartex" xmlns:mc="http://schemas.openxmlformats.org/markup-compatibility/2006" xmlns:aink="http://schemas.microsoft.com/office/drawing/2016/ink" xmlns:am3d="http://schemas.microsoft.com/office/drawing/2017/model3d" xmlns:o="urn:schemas-microsoft-com:office:office" xmlns:r="http://schemas.openxmlformats.org/officeDocument/2006/relationships" xmlns:m="http://schemas.openxmlformats.org/officeDocument/2006/math" xmlns:v="urn:schemas-microsoft-com:vml" xmlns:wp14="http://schemas.microsoft.com/office/word/2010/wordprocessingDrawing" xmlns:wp="http://schemas.openxmlformats.org/drawingml/2006/wordprocessingDrawing" xmlns:w10="urn:schemas-microsoft-com:office:word" xmlns:w="http://schemas.openxmlformats.org/wordprocessingml/2006/main" xmlns:w14="http://schemas.microsoft.com/office/word/2010/wordml" xmlns:w15="http://schemas.microsoft.com/office/word/2012/wordml" xmlns:w16cex="http://schemas.microsoft.com/office/word/2018/wordml/cex" xmlns:w16cid="http://schemas.microsoft.com/office/word/2016/wordml/cid" xmlns:w16="http://schemas.microsoft.com/office/word/2018/wordml" xmlns:w16se="http://schemas.microsoft.com/office/word/2015/wordml/symex" xmlns:wpg="http://schemas.microsoft.com/office/word/2010/wordprocessingGroup" xmlns:wpi="http://schemas.microsoft.com/office/word/2010/wordprocessingInk" xmlns:wne="http://schemas.microsoft.com/office/word/2006/wordml" xmlns:wps="http://schemas.microsoft.com/office/word/2010/wordprocessingShape" mc:Ignorable="w14 w15 w16se w16cid w16 w16cex wp14">
   <w:body>
     <w:p>
-      <w:pPr>
+      <w:r>
         <w:rPr>
           <w:lang w:val="en-US"/>
         </w:rPr>
-      </w:pPr>
+        <w:fldChar w:fldCharType="begin"/>
+      </w:r>
+      <w:r>
+        <w:instrText xml:space="preserve"> HYPERLINK "http://encoding-club.test/" </w:instrText>
+      </w:r>
       <w:r>
         <w:rPr>
           <w:lang w:val="en-US"/>
         </w:rPr>
-        <w:fldChar w:fldCharType="begin"/>
+        <w:fldChar w:fldCharType="separate"/>
+      </w:r>
+      <w:r>
+        <w:rPr>
+          <w:rStyle w:val="Hipervnculo"/>
+        </w:rPr>
+        <w:t>http://encoding-club.test/</w:t>
       </w:r>
       <w:r>
         <w:rPr>
           <w:lang w:val="en-US"/>
         </w:rPr>
-        <w:instrText xml:space="preserve"> HYPERLINK "</w:instrText>
-      </w:r>
-      <w:r>
-        <w:rPr>
-          <w:lang w:val="en-US"/>
-        </w:rPr>
-        <w:instrText>http://encoding-club.test/</w:instrText>
-      </w:r>
-      <w:r>
-        <w:rPr>
-          <w:lang w:val="en-US"/>
-        </w:rPr>
-        <w:instrText xml:space="preserve">" </w:instrText>
-      </w:r>
-      <w:r>
-        <w:rPr>
-          <w:lang w:val="en-US"/>
-        </w:rPr>
-        <w:fldChar w:fldCharType="separate"/>
-      </w:r>
-      <w:r>
-        <w:rPr>
-          <w:rStyle w:val="Hipervnculo"/>
-          <w:lang w:val="en-US"/>
-        </w:rPr>
-        <w:t>http://encoding-club.test/</w:t>
-      </w:r>
-      <w:r>
-        <w:rPr>
-          <w:lang w:val="en-US"/>
-        </w:rPr>
         <w:fldChar w:fldCharType="end"/>
       </w:r>
     </w:p>
@@ -56,58 +35,36 @@
       <w:pPr>
         <w:rPr>
           <w:u w:val="single"/>
-          <w:lang w:val="en-US"/>
-        </w:rPr>
-      </w:pPr>
-    </w:p>
-    <w:p>
-      <w:pPr>
-        <w:rPr>
-          <w:lang w:val="en-US"/>
-        </w:rPr>
-      </w:pPr>
-    </w:p>
-    <w:p>
-      <w:pPr>
-        <w:rPr>
-          <w:lang w:val="en-US"/>
-        </w:rPr>
-      </w:pPr>
-      <w:proofErr w:type="spellStart"/>
-      <w:r>
-        <w:rPr>
-          <w:lang w:val="en-US"/>
-        </w:rPr>
-        <w:t>Actualizar</w:t>
-      </w:r>
-      <w:proofErr w:type="spellEnd"/>
-      <w:r>
-        <w:rPr>
-          <w:lang w:val="en-US"/>
-        </w:rPr>
-        <w:t xml:space="preserve"> composer</w:t>
-      </w:r>
-    </w:p>
-    <w:p>
-      <w:pPr>
-        <w:rPr>
-          <w:lang w:val="en-US"/>
-        </w:rPr>
-      </w:pPr>
-      <w:r>
-        <w:rPr>
-          <w:lang w:val="en-US"/>
-        </w:rPr>
-        <w:t>composer self-update</w:t>
-      </w:r>
-    </w:p>
-    <w:p>
-      <w:pPr>
-        <w:rPr>
-          <w:lang w:val="en-US"/>
-        </w:rPr>
-      </w:pPr>
-    </w:p>
+        </w:rPr>
+      </w:pPr>
+    </w:p>
+    <w:p/>
+    <w:p>
+      <w:r>
+        <w:t xml:space="preserve">Actualizar </w:t>
+      </w:r>
+      <w:proofErr w:type="spellStart"/>
+      <w:r>
+        <w:t>composer</w:t>
+      </w:r>
+      <w:proofErr w:type="spellEnd"/>
+    </w:p>
+    <w:p>
+      <w:proofErr w:type="spellStart"/>
+      <w:r>
+        <w:t>composer</w:t>
+      </w:r>
+      <w:proofErr w:type="spellEnd"/>
+      <w:r>
+        <w:t xml:space="preserve"> </w:t>
+      </w:r>
+      <w:proofErr w:type="spellStart"/>
+      <w:r>
+        <w:t>self-update</w:t>
+      </w:r>
+      <w:proofErr w:type="spellEnd"/>
+    </w:p>
+    <w:p/>
     <w:p>
       <w:r>
         <w:t xml:space="preserve">Autentificación de </w:t>
@@ -732,34 +689,277 @@
           <w:szCs w:val="20"/>
           <w:lang w:val="en-US" w:eastAsia="es-MX"/>
         </w:rPr>
+        <w:t xml:space="preserve"> Appointment -m</w:t>
+      </w:r>
+      <w:r>
+        <w:rPr>
+          <w:rFonts w:ascii="Consolas" w:eastAsia="Times New Roman" w:hAnsi="Consolas" w:cs="Courier New"/>
+          <w:sz w:val="20"/>
+          <w:szCs w:val="20"/>
+          <w:lang w:val="en-US" w:eastAsia="es-MX"/>
+        </w:rPr>
+        <w:t>c</w:t>
+      </w:r>
+    </w:p>
+    <w:p>
+      <w:pPr>
+        <w:rPr>
+          <w:lang w:val="en-US"/>
+        </w:rPr>
+      </w:pPr>
+    </w:p>
+    <w:p>
+      <w:pPr>
+        <w:rPr>
+          <w:u w:val="single"/>
+        </w:rPr>
+      </w:pPr>
+      <w:r>
+        <w:t>Para c</w:t>
+      </w:r>
+      <w:r>
+        <w:t>rear migrar el objeto en la DB</w:t>
+      </w:r>
+    </w:p>
+    <w:p>
+      <w:proofErr w:type="spellStart"/>
+      <w:r>
+        <w:t>php</w:t>
+      </w:r>
+      <w:proofErr w:type="spellEnd"/>
+      <w:r>
         <w:t xml:space="preserve"> </w:t>
       </w:r>
-      <w:r>
+      <w:proofErr w:type="spellStart"/>
+      <w:r>
+        <w:t>artisan</w:t>
+      </w:r>
+      <w:proofErr w:type="spellEnd"/>
+      <w:r>
+        <w:t xml:space="preserve"> </w:t>
+      </w:r>
+      <w:proofErr w:type="spellStart"/>
+      <w:r>
+        <w:t>migrate</w:t>
+      </w:r>
+      <w:proofErr w:type="spellEnd"/>
+    </w:p>
+    <w:p/>
+    <w:p>
+      <w:pPr>
+        <w:pStyle w:val="Ttulo1"/>
+        <w:rPr>
+          <w:b/>
+          <w:bCs/>
+        </w:rPr>
+      </w:pPr>
+      <w:r>
+        <w:rPr>
+          <w:b/>
+          <w:bCs/>
+        </w:rPr>
+        <w:t>GIT</w:t>
+      </w:r>
+    </w:p>
+    <w:p/>
+    <w:p>
+      <w:hyperlink r:id="rId4" w:history="1">
+        <w:r>
+          <w:rPr>
+            <w:rStyle w:val="Hipervnculo"/>
+          </w:rPr>
+          <w:t>https://github.com/join</w:t>
+        </w:r>
+      </w:hyperlink>
+    </w:p>
+    <w:p>
+      <w:proofErr w:type="spellStart"/>
+      <w:r>
+        <w:t>User</w:t>
+      </w:r>
+      <w:proofErr w:type="spellEnd"/>
+      <w:r>
+        <w:t xml:space="preserve">: </w:t>
+      </w:r>
+      <w:proofErr w:type="spellStart"/>
+      <w:r>
+        <w:t>EGutierrezAr</w:t>
+      </w:r>
+      <w:proofErr w:type="spellEnd"/>
+    </w:p>
+    <w:p>
+      <w:pPr>
+        <w:rPr>
+          <w:lang w:val="en-US"/>
+        </w:rPr>
+      </w:pPr>
+      <w:r>
+        <w:rPr>
+          <w:lang w:val="en-US"/>
+        </w:rPr>
+        <w:t xml:space="preserve">Email: </w:t>
+      </w:r>
+      <w:hyperlink r:id="rId5" w:history="1">
+        <w:r>
+          <w:rPr>
+            <w:rStyle w:val="Hipervnculo"/>
+            <w:lang w:val="en-US"/>
+          </w:rPr>
+          <w:t>eeggaa19@hotmail.com</w:t>
+        </w:r>
+      </w:hyperlink>
+    </w:p>
+    <w:p>
+      <w:pPr>
+        <w:rPr>
+          <w:lang w:val="en-US"/>
+        </w:rPr>
+      </w:pPr>
+      <w:proofErr w:type="spellStart"/>
+      <w:r>
+        <w:rPr>
+          <w:lang w:val="en-US"/>
+        </w:rPr>
+        <w:t>Psw</w:t>
+      </w:r>
+      <w:proofErr w:type="spellEnd"/>
+      <w:r>
+        <w:rPr>
+          <w:lang w:val="en-US"/>
+        </w:rPr>
+        <w:t>: EEggaa19</w:t>
+      </w:r>
+    </w:p>
+    <w:p>
+      <w:pPr>
+        <w:rPr>
+          <w:lang w:val="en-US"/>
+        </w:rPr>
+      </w:pPr>
+    </w:p>
+    <w:p>
+      <w:r>
+        <w:t xml:space="preserve">//Crear un repositorio </w:t>
+      </w:r>
+      <w:proofErr w:type="spellStart"/>
+      <w:r>
+        <w:t>git</w:t>
+      </w:r>
+      <w:proofErr w:type="spellEnd"/>
+      <w:r>
+        <w:t xml:space="preserve"> </w:t>
+      </w:r>
+      <w:proofErr w:type="spellStart"/>
+      <w:r>
+        <w:t>vacio</w:t>
+      </w:r>
+      <w:proofErr w:type="spellEnd"/>
+    </w:p>
+    <w:p>
+      <w:proofErr w:type="spellStart"/>
+      <w:r>
+        <w:t>git</w:t>
+      </w:r>
+      <w:proofErr w:type="spellEnd"/>
+      <w:r>
+        <w:t xml:space="preserve"> </w:t>
+      </w:r>
+      <w:proofErr w:type="spellStart"/>
+      <w:r>
+        <w:t>init</w:t>
+      </w:r>
+      <w:proofErr w:type="spellEnd"/>
+      <w:r>
+        <w:t xml:space="preserve"> </w:t>
+      </w:r>
+    </w:p>
+    <w:p>
+      <w:pPr>
+        <w:rPr>
+          <w:u w:val="single"/>
+        </w:rPr>
+      </w:pPr>
+      <w:r>
+        <w:lastRenderedPageBreak/>
+        <w:t xml:space="preserve">// </w:t>
+      </w:r>
+      <w:proofErr w:type="spellStart"/>
+      <w:r>
+        <w:t>Sereccionar</w:t>
+      </w:r>
+      <w:proofErr w:type="spellEnd"/>
+      <w:r>
+        <w:t xml:space="preserve"> todos los archivos para un </w:t>
+      </w:r>
+      <w:proofErr w:type="spellStart"/>
+      <w:r>
+        <w:t>commit</w:t>
+      </w:r>
+      <w:proofErr w:type="spellEnd"/>
+    </w:p>
+    <w:p>
+      <w:proofErr w:type="spellStart"/>
+      <w:r>
+        <w:t>git</w:t>
+      </w:r>
+      <w:proofErr w:type="spellEnd"/>
+      <w:r>
+        <w:t xml:space="preserve"> </w:t>
+      </w:r>
+      <w:proofErr w:type="spellStart"/>
+      <w:r>
+        <w:t>add</w:t>
+      </w:r>
+      <w:proofErr w:type="spellEnd"/>
+      <w:r>
+        <w:t xml:space="preserve"> .</w:t>
+      </w:r>
+    </w:p>
+    <w:p/>
+    <w:p>
+      <w:r>
+        <w:t>Subirlo a GIT</w:t>
+      </w:r>
+    </w:p>
+    <w:p/>
+    <w:p>
+      <w:pPr>
+        <w:tabs>
+          <w:tab w:val="left" w:pos="916"/>
+          <w:tab w:val="left" w:pos="1832"/>
+          <w:tab w:val="left" w:pos="2748"/>
+          <w:tab w:val="left" w:pos="3664"/>
+          <w:tab w:val="left" w:pos="4580"/>
+          <w:tab w:val="left" w:pos="5496"/>
+          <w:tab w:val="left" w:pos="6412"/>
+          <w:tab w:val="left" w:pos="7328"/>
+          <w:tab w:val="left" w:pos="8244"/>
+          <w:tab w:val="left" w:pos="9160"/>
+          <w:tab w:val="left" w:pos="10076"/>
+          <w:tab w:val="left" w:pos="10992"/>
+          <w:tab w:val="left" w:pos="11908"/>
+          <w:tab w:val="left" w:pos="12824"/>
+          <w:tab w:val="left" w:pos="13740"/>
+          <w:tab w:val="left" w:pos="14656"/>
+        </w:tabs>
+        <w:spacing w:after="0" w:line="240" w:lineRule="auto"/>
         <w:rPr>
           <w:rFonts w:ascii="Consolas" w:eastAsia="Times New Roman" w:hAnsi="Consolas" w:cs="Courier New"/>
-          <w:sz w:val="20"/>
-          <w:szCs w:val="20"/>
+          <w:color w:val="24292E"/>
+          <w:sz w:val="21"/>
+          <w:szCs w:val="21"/>
           <w:lang w:val="en-US" w:eastAsia="es-MX"/>
         </w:rPr>
-        <w:t>Appointment</w:t>
-      </w:r>
+      </w:pPr>
       <w:r>
         <w:rPr>
           <w:rFonts w:ascii="Consolas" w:eastAsia="Times New Roman" w:hAnsi="Consolas" w:cs="Courier New"/>
-          <w:sz w:val="20"/>
-          <w:szCs w:val="20"/>
+          <w:color w:val="24292E"/>
+          <w:sz w:val="21"/>
+          <w:szCs w:val="21"/>
           <w:lang w:val="en-US" w:eastAsia="es-MX"/>
         </w:rPr>
-        <w:t xml:space="preserve"> -m</w:t>
-      </w:r>
-      <w:r>
-        <w:rPr>
-          <w:rFonts w:ascii="Consolas" w:eastAsia="Times New Roman" w:hAnsi="Consolas" w:cs="Courier New"/>
-          <w:sz w:val="20"/>
-          <w:szCs w:val="20"/>
-          <w:lang w:val="en-US" w:eastAsia="es-MX"/>
-        </w:rPr>
-        <w:t>c</w:t>
+        <w:t>git remote add origin https://github.com/EGutierrezAr/encoding-club.git</w:t>
       </w:r>
     </w:p>
     <w:p>
@@ -772,44 +972,57 @@
     <w:p>
       <w:pPr>
         <w:rPr>
-          <w:u w:val="single"/>
-        </w:rPr>
-      </w:pPr>
-      <w:r>
-        <w:t>Para c</w:t>
-      </w:r>
-      <w:r>
-        <w:t>rear migrar el objeto en la DB</w:t>
-      </w:r>
-    </w:p>
-    <w:p>
-      <w:proofErr w:type="spellStart"/>
-      <w:r>
-        <w:t>php</w:t>
-      </w:r>
-      <w:proofErr w:type="spellEnd"/>
-      <w:r>
-        <w:t xml:space="preserve"> </w:t>
-      </w:r>
-      <w:proofErr w:type="spellStart"/>
-      <w:r>
-        <w:t>artisan</w:t>
-      </w:r>
-      <w:proofErr w:type="spellEnd"/>
-      <w:r>
-        <w:t xml:space="preserve"> </w:t>
-      </w:r>
-      <w:proofErr w:type="spellStart"/>
-      <w:r>
-        <w:t>migrate</w:t>
-      </w:r>
-      <w:proofErr w:type="spellEnd"/>
-    </w:p>
-    <w:p/>
-    <w:p/>
-    <w:p/>
-    <w:p/>
-    <w:p/>
+          <w:lang w:val="en-US"/>
+        </w:rPr>
+      </w:pPr>
+      <w:r>
+        <w:rPr>
+          <w:lang w:val="en-US"/>
+        </w:rPr>
+        <w:t>git status</w:t>
+      </w:r>
+    </w:p>
+    <w:p>
+      <w:pPr>
+        <w:rPr>
+          <w:lang w:val="en-US"/>
+        </w:rPr>
+      </w:pPr>
+    </w:p>
+    <w:p>
+      <w:pPr>
+        <w:rPr>
+          <w:lang w:val="en-US"/>
+        </w:rPr>
+      </w:pPr>
+      <w:r>
+        <w:rPr>
+          <w:lang w:val="en-US"/>
+        </w:rPr>
+        <w:t>git push  origin master -u</w:t>
+      </w:r>
+    </w:p>
+    <w:p>
+      <w:pPr>
+        <w:rPr>
+          <w:lang w:val="en-US"/>
+        </w:rPr>
+      </w:pPr>
+    </w:p>
+    <w:p>
+      <w:pPr>
+        <w:rPr>
+          <w:lang w:val="en-US"/>
+        </w:rPr>
+      </w:pPr>
+    </w:p>
+    <w:p>
+      <w:pPr>
+        <w:rPr>
+          <w:lang w:val="en-US"/>
+        </w:rPr>
+      </w:pPr>
+    </w:p>
     <w:sectPr>
       <w:pgSz w:w="12240" w:h="15840"/>
       <w:pgMar w:top="1417" w:right="1701" w:bottom="1417" w:left="1701" w:header="708" w:footer="708" w:gutter="0"/>
@@ -1219,6 +1432,27 @@
     <w:name w:val="Normal"/>
     <w:qFormat/>
   </w:style>
+  <w:style w:type="paragraph" w:styleId="Ttulo1">
+    <w:name w:val="heading 1"/>
+    <w:basedOn w:val="Normal"/>
+    <w:next w:val="Normal"/>
+    <w:link w:val="Ttulo1Car"/>
+    <w:uiPriority w:val="9"/>
+    <w:qFormat/>
+    <w:rsid w:val="0047549E"/>
+    <w:pPr>
+      <w:keepNext/>
+      <w:keepLines/>
+      <w:spacing w:before="240" w:after="0"/>
+      <w:outlineLvl w:val="0"/>
+    </w:pPr>
+    <w:rPr>
+      <w:rFonts w:asciiTheme="majorHAnsi" w:eastAsiaTheme="majorEastAsia" w:hAnsiTheme="majorHAnsi" w:cstheme="majorBidi"/>
+      <w:color w:val="2F5496" w:themeColor="accent1" w:themeShade="BF"/>
+      <w:sz w:val="32"/>
+      <w:szCs w:val="32"/>
+    </w:rPr>
+  </w:style>
   <w:style w:type="character" w:default="1" w:styleId="Fuentedeprrafopredeter">
     <w:name w:val="Default Paragraph Font"/>
     <w:uiPriority w:val="1"/>
@@ -1336,6 +1570,24 @@
       <w:color w:val="605E5C"/>
       <w:shd w:val="clear" w:color="auto" w:fill="E1DFDD"/>
     </w:rPr>
+  </w:style>
+  <w:style w:type="character" w:customStyle="1" w:styleId="Ttulo1Car">
+    <w:name w:val="Título 1 Car"/>
+    <w:basedOn w:val="Fuentedeprrafopredeter"/>
+    <w:link w:val="Ttulo1"/>
+    <w:uiPriority w:val="9"/>
+    <w:rsid w:val="0047549E"/>
+    <w:rPr>
+      <w:rFonts w:asciiTheme="majorHAnsi" w:eastAsiaTheme="majorEastAsia" w:hAnsiTheme="majorHAnsi" w:cstheme="majorBidi"/>
+      <w:color w:val="2F5496" w:themeColor="accent1" w:themeShade="BF"/>
+      <w:sz w:val="32"/>
+      <w:szCs w:val="32"/>
+    </w:rPr>
+  </w:style>
+  <w:style w:type="character" w:customStyle="1" w:styleId="user-select-contain">
+    <w:name w:val="user-select-contain"/>
+    <w:basedOn w:val="Fuentedeprrafopredeter"/>
+    <w:rsid w:val="0047549E"/>
   </w:style>
 </w:styles>
 </file>
